--- a/Final Resume for devops-1.docx
+++ b/Final Resume for devops-1.docx
@@ -252,13 +252,7 @@
         <w:rPr>
           <w:sz w:val="22"/>
         </w:rPr>
-        <w:t xml:space="preserve">Having </w:t>
-      </w:r>
-      <w:r>
-        <w:rPr>
-          <w:sz w:val="22"/>
-        </w:rPr>
-        <w:t>around 3+ years of hands-on expertise architecting and managing cloud-based services, optimizing deployments using robust CI/CD pipelines using Harness and Jenkin.</w:t>
+        <w:t>Having around 3+ years of hands-on expertise architecting and managing cloud-based services, optimizing deployments using robust CI/CD pipelines using Harness and Jenkin.</w:t>
       </w:r>
     </w:p>
     <w:p>
@@ -440,7 +434,37 @@
           <w:sz w:val="22"/>
           <w14:ligatures w14:val="none"/>
         </w:rPr>
-        <w:t>Cloud Platforms: AWS, ECS, IAM, API Gateway.</w:t>
+        <w:t>Cloud Platforms: AWS, ECS, IAM, API Gateway</w:t>
+      </w:r>
+      <w:r>
+        <w:rPr>
+          <w:rFonts w:asciiTheme="minorHAnsi" w:eastAsia="Times New Roman" w:hAnsiTheme="minorHAnsi" w:cstheme="minorHAnsi"/>
+          <w:color w:val="000000" w:themeColor="text1"/>
+          <w:kern w:val="0"/>
+          <w:sz w:val="22"/>
+          <w14:ligatures w14:val="none"/>
+        </w:rPr>
+        <w:t>, Azure</w:t>
+      </w:r>
+      <w:r>
+        <w:rPr>
+          <w:rFonts w:asciiTheme="minorHAnsi" w:eastAsia="Times New Roman" w:hAnsiTheme="minorHAnsi" w:cstheme="minorHAnsi"/>
+          <w:color w:val="000000" w:themeColor="text1"/>
+          <w:kern w:val="0"/>
+          <w:sz w:val="22"/>
+          <w14:ligatures w14:val="none"/>
+        </w:rPr>
+        <w:t xml:space="preserve"> cloud </w:t>
+      </w:r>
+      <w:r>
+        <w:rPr>
+          <w:rFonts w:asciiTheme="minorHAnsi" w:eastAsia="Times New Roman" w:hAnsiTheme="minorHAnsi" w:cstheme="minorHAnsi"/>
+          <w:color w:val="000000" w:themeColor="text1"/>
+          <w:kern w:val="0"/>
+          <w:sz w:val="22"/>
+          <w14:ligatures w14:val="none"/>
+        </w:rPr>
+        <w:t>.</w:t>
       </w:r>
     </w:p>
     <w:p>
@@ -551,7 +575,39 @@
           <w:sz w:val="22"/>
           <w14:ligatures w14:val="none"/>
         </w:rPr>
-        <w:t>Agile: Jira, Azure Board.</w:t>
+        <w:t xml:space="preserve">Agile: Jira, Azure </w:t>
+      </w:r>
+      <w:proofErr w:type="spellStart"/>
+      <w:r>
+        <w:rPr>
+          <w:rFonts w:asciiTheme="minorHAnsi" w:eastAsia="Times New Roman" w:hAnsiTheme="minorHAnsi" w:cstheme="minorHAnsi"/>
+          <w:color w:val="000000" w:themeColor="text1"/>
+          <w:kern w:val="0"/>
+          <w:sz w:val="22"/>
+          <w14:ligatures w14:val="none"/>
+        </w:rPr>
+        <w:t>Devops</w:t>
+      </w:r>
+      <w:proofErr w:type="spellEnd"/>
+      <w:r>
+        <w:rPr>
+          <w:rFonts w:asciiTheme="minorHAnsi" w:eastAsia="Times New Roman" w:hAnsiTheme="minorHAnsi" w:cstheme="minorHAnsi"/>
+          <w:color w:val="000000" w:themeColor="text1"/>
+          <w:kern w:val="0"/>
+          <w:sz w:val="22"/>
+          <w14:ligatures w14:val="none"/>
+        </w:rPr>
+        <w:t xml:space="preserve"> </w:t>
+      </w:r>
+      <w:r>
+        <w:rPr>
+          <w:rFonts w:asciiTheme="minorHAnsi" w:eastAsia="Times New Roman" w:hAnsiTheme="minorHAnsi" w:cstheme="minorHAnsi"/>
+          <w:color w:val="000000" w:themeColor="text1"/>
+          <w:kern w:val="0"/>
+          <w:sz w:val="22"/>
+          <w14:ligatures w14:val="none"/>
+        </w:rPr>
+        <w:t>Board.</w:t>
       </w:r>
     </w:p>
     <w:p>
@@ -621,17 +677,7 @@
           <w:sz w:val="22"/>
           <w14:ligatures w14:val="none"/>
         </w:rPr>
-        <w:t xml:space="preserve">Scripting: </w:t>
-      </w:r>
-      <w:r>
-        <w:rPr>
-          <w:rFonts w:asciiTheme="minorHAnsi" w:eastAsia="Times New Roman" w:hAnsiTheme="minorHAnsi" w:cstheme="minorHAnsi"/>
-          <w:color w:val="000000" w:themeColor="text1"/>
-          <w:kern w:val="0"/>
-          <w:sz w:val="22"/>
-          <w14:ligatures w14:val="none"/>
-        </w:rPr>
-        <w:t>Python, Bash, YAML, JSON.</w:t>
+        <w:t>Scripting: Python, Bash, YAML, JSON.</w:t>
       </w:r>
     </w:p>
     <w:p>
@@ -1336,13 +1382,7 @@
         <w:rPr>
           <w:sz w:val="22"/>
         </w:rPr>
-        <w:t xml:space="preserve">Result-driven IT professional proficient in Datadog monitoring tools, skilled in designing and executing efficient CI/CD pipelines to streamline software development workflows and </w:t>
-      </w:r>
-      <w:r>
-        <w:rPr>
-          <w:sz w:val="22"/>
-        </w:rPr>
-        <w:t>ensure dependable deployment reliability.</w:t>
+        <w:t>Result-driven IT professional proficient in Datadog monitoring tools, skilled in designing and executing efficient CI/CD pipelines to streamline software development workflows and ensure dependable deployment reliability.</w:t>
       </w:r>
     </w:p>
     <w:p>
@@ -1588,13 +1628,7 @@
         <w:rPr>
           <w:sz w:val="22"/>
         </w:rPr>
-        <w:t xml:space="preserve"> Proficient in J2EE and Spring Framework, responsible for module development, code optimization, and system performance enhancements. Upgraded legacy code bases to modern standards, aligning functionalities with client requirements. Utilized Jira within a Kanban team for streamlined tracking and management of tasks. Integral in developing the Real-Time Risk Assessment (RTRA) Application, Used tools like Drools for logic implementation of fraudulent transactions in cross-country m</w:t>
-      </w:r>
-      <w:r>
-        <w:rPr>
-          <w:sz w:val="22"/>
-        </w:rPr>
-        <w:t>oney transfers.</w:t>
+        <w:t xml:space="preserve"> Proficient in J2EE and Spring Framework, responsible for module development, code optimization, and system performance enhancements. Upgraded legacy code bases to modern standards, aligning functionalities with client requirements. Utilized Jira within a Kanban team for streamlined tracking and management of tasks. Integral in developing the Real-Time Risk Assessment (RTRA) Application, Used tools like Drools for logic implementation of fraudulent transactions in cross-country money transfers.</w:t>
       </w:r>
     </w:p>
     <w:p>
@@ -3437,23 +3471,6 @@
 </file>
 
 <file path=customXml/item2.xml><?xml version="1.0" encoding="utf-8"?>
-<p:properties xmlns:p="http://schemas.microsoft.com/office/2006/metadata/properties" xmlns:xsi="http://www.w3.org/2001/XMLSchema-instance" xmlns:pc="http://schemas.microsoft.com/office/infopath/2007/PartnerControls">
-  <documentManagement>
-    <_activity xmlns="86b695ce-ea7f-4a35-b75f-8f78a7db5d52" xsi:nil="true"/>
-  </documentManagement>
-</p:properties>
-</file>
-
-<file path=customXml/item3.xml><?xml version="1.0" encoding="utf-8"?>
-<?mso-contentType ?>
-<FormTemplates xmlns="http://schemas.microsoft.com/sharepoint/v3/contenttype/forms">
-  <Display>DocumentLibraryForm</Display>
-  <Edit>DocumentLibraryForm</Edit>
-  <New>DocumentLibraryForm</New>
-</FormTemplates>
-</file>
-
-<file path=customXml/item4.xml><?xml version="1.0" encoding="utf-8"?>
 <ct:contentTypeSchema xmlns:ct="http://schemas.microsoft.com/office/2006/metadata/contentType" xmlns:ma="http://schemas.microsoft.com/office/2006/metadata/properties/metaAttributes" ct:_="" ma:_="" ma:contentTypeName="Document" ma:contentTypeID="0x010100B0ED6D4042EBEF4CA9CA0A501E821F8B" ma:contentTypeVersion="15" ma:contentTypeDescription="Create a new document." ma:contentTypeScope="" ma:versionID="135f31d69f3d1b550267c031e187bbd8">
   <xsd:schema xmlns:xsd="http://www.w3.org/2001/XMLSchema" xmlns:xs="http://www.w3.org/2001/XMLSchema" xmlns:p="http://schemas.microsoft.com/office/2006/metadata/properties" xmlns:ns3="86b695ce-ea7f-4a35-b75f-8f78a7db5d52" xmlns:ns4="7124ba2d-f4e0-4a9c-a8a7-675a5baeb7e1" targetNamespace="http://schemas.microsoft.com/office/2006/metadata/properties" ma:root="true" ma:fieldsID="68c3f2fbef87fbe20c8113cd66f1b8b4" ns3:_="" ns4:_="">
     <xsd:import namespace="86b695ce-ea7f-4a35-b75f-8f78a7db5d52"/>
@@ -3686,6 +3703,23 @@
 </ct:contentTypeSchema>
 </file>
 
+<file path=customXml/item3.xml><?xml version="1.0" encoding="utf-8"?>
+<?mso-contentType ?>
+<FormTemplates xmlns="http://schemas.microsoft.com/sharepoint/v3/contenttype/forms">
+  <Display>DocumentLibraryForm</Display>
+  <Edit>DocumentLibraryForm</Edit>
+  <New>DocumentLibraryForm</New>
+</FormTemplates>
+</file>
+
+<file path=customXml/item4.xml><?xml version="1.0" encoding="utf-8"?>
+<p:properties xmlns:p="http://schemas.microsoft.com/office/2006/metadata/properties" xmlns:xsi="http://www.w3.org/2001/XMLSchema-instance" xmlns:pc="http://schemas.microsoft.com/office/infopath/2007/PartnerControls">
+  <documentManagement>
+    <_activity xmlns="86b695ce-ea7f-4a35-b75f-8f78a7db5d52" xsi:nil="true"/>
+  </documentManagement>
+</p:properties>
+</file>
+
 <file path=customXml/itemProps1.xml><?xml version="1.0" encoding="utf-8"?>
 <ds:datastoreItem xmlns:ds="http://schemas.openxmlformats.org/officeDocument/2006/customXml" ds:itemID="{B1977F7D-205B-4081-913C-38D41E755F92}">
   <ds:schemaRefs>
@@ -3695,31 +3729,6 @@
 </file>
 
 <file path=customXml/itemProps2.xml><?xml version="1.0" encoding="utf-8"?>
-<ds:datastoreItem xmlns:ds="http://schemas.openxmlformats.org/officeDocument/2006/customXml" ds:itemID="{CD609F68-090F-4D13-A9F1-6727DE9FEB3D}">
-  <ds:schemaRefs>
-    <ds:schemaRef ds:uri="http://schemas.microsoft.com/office/infopath/2007/PartnerControls"/>
-    <ds:schemaRef ds:uri="http://purl.org/dc/dcmitype/"/>
-    <ds:schemaRef ds:uri="86b695ce-ea7f-4a35-b75f-8f78a7db5d52"/>
-    <ds:schemaRef ds:uri="http://schemas.microsoft.com/office/2006/documentManagement/types"/>
-    <ds:schemaRef ds:uri="7124ba2d-f4e0-4a9c-a8a7-675a5baeb7e1"/>
-    <ds:schemaRef ds:uri="http://purl.org/dc/terms/"/>
-    <ds:schemaRef ds:uri="http://schemas.openxmlformats.org/package/2006/metadata/core-properties"/>
-    <ds:schemaRef ds:uri="http://schemas.microsoft.com/office/2006/metadata/properties"/>
-    <ds:schemaRef ds:uri="http://www.w3.org/XML/1998/namespace"/>
-    <ds:schemaRef ds:uri="http://purl.org/dc/elements/1.1/"/>
-  </ds:schemaRefs>
-</ds:datastoreItem>
-</file>
-
-<file path=customXml/itemProps3.xml><?xml version="1.0" encoding="utf-8"?>
-<ds:datastoreItem xmlns:ds="http://schemas.openxmlformats.org/officeDocument/2006/customXml" ds:itemID="{C6843F2A-B959-4387-94EE-C09A033C8A8E}">
-  <ds:schemaRefs>
-    <ds:schemaRef ds:uri="http://schemas.microsoft.com/sharepoint/v3/contenttype/forms"/>
-  </ds:schemaRefs>
-</ds:datastoreItem>
-</file>
-
-<file path=customXml/itemProps4.xml><?xml version="1.0" encoding="utf-8"?>
 <ds:datastoreItem xmlns:ds="http://schemas.openxmlformats.org/officeDocument/2006/customXml" ds:itemID="{3ED3FEB2-CC39-4BA8-BC7C-ACD88A621AB6}">
   <ds:schemaRefs>
     <ds:schemaRef ds:uri="http://schemas.microsoft.com/office/2006/metadata/contentType"/>
@@ -3736,4 +3745,22 @@
     <ds:schemaRef ds:uri="http://schemas.microsoft.com/internal/obd"/>
   </ds:schemaRefs>
 </ds:datastoreItem>
+</file>
+
+<file path=customXml/itemProps3.xml><?xml version="1.0" encoding="utf-8"?>
+<ds:datastoreItem xmlns:ds="http://schemas.openxmlformats.org/officeDocument/2006/customXml" ds:itemID="{C6843F2A-B959-4387-94EE-C09A033C8A8E}">
+  <ds:schemaRefs>
+    <ds:schemaRef ds:uri="http://schemas.microsoft.com/sharepoint/v3/contenttype/forms"/>
+  </ds:schemaRefs>
+</ds:datastoreItem>
+</file>
+
+<file path=customXml/itemProps4.xml><?xml version="1.0" encoding="utf-8"?>
+<ds:datastoreItem xmlns:ds="http://schemas.openxmlformats.org/officeDocument/2006/customXml" ds:itemID="{CD609F68-090F-4D13-A9F1-6727DE9FEB3D}">
+  <ds:schemaRefs>
+    <ds:schemaRef ds:uri="http://schemas.microsoft.com/office/2006/metadata/properties"/>
+    <ds:schemaRef ds:uri="http://schemas.microsoft.com/office/infopath/2007/PartnerControls"/>
+    <ds:schemaRef ds:uri="86b695ce-ea7f-4a35-b75f-8f78a7db5d52"/>
+  </ds:schemaRefs>
+</ds:datastoreItem>
 </file>